--- a/words/第12章 PPO 算法.docx
+++ b/words/第12章 PPO 算法.docx
@@ -36,127 +36,149 @@
       <w:pPr>
         <w:spacing w:before="156" w:after="156"/>
         <w:ind w:firstLine="420"/>
+      </w:pPr>
+      <w:r>
+        <w:t xml:space="preserve"> </w:t>
+      </w:r>
+      <w:r>
         <w:rPr>
           <w:rFonts w:hint="eastAsia"/>
         </w:rPr>
-      </w:pPr>
+        <w:t>本章我们开始讲解强化学习中比较重要的</w:t>
+      </w:r>
+      <w:r>
+        <w:t>PPO</w:t>
+      </w:r>
+      <w:r>
+        <w:t>算法，它在相关应用中有着非常重要的地位，是一个里程碑式的算法。不同于</w:t>
+      </w:r>
+      <w:r>
+        <w:t>DDPG</w:t>
+      </w:r>
+      <w:r>
+        <w:t>算法，</w:t>
+      </w:r>
+      <w:r>
+        <w:t>PPO</w:t>
+      </w:r>
+      <w:r>
+        <w:t>算法是一类典型的</w:t>
+      </w:r>
+      <w:r>
+        <w:t>Actor-Critic</w:t>
+      </w:r>
+      <w:r>
+        <w:t>算法，既适用于连续动作空间，也适用于离散动作空间。</w:t>
+      </w:r>
+    </w:p>
+    <w:p>
+      <w:pPr>
+        <w:spacing w:before="156" w:after="156"/>
+        <w:ind w:firstLine="420"/>
+      </w:pPr>
+      <w:r>
+        <w:t>PPO</w:t>
+      </w:r>
+      <w:r>
+        <w:t>算法是一种基于策略梯度的强化学习算法，由</w:t>
+      </w:r>
+      <w:r>
+        <w:t>OpenAI</w:t>
+      </w:r>
+      <w:r>
+        <w:t>的研究人员</w:t>
+      </w:r>
+      <w:r>
+        <w:t>Schulman</w:t>
+      </w:r>
+      <w:r>
+        <w:t>等人在</w:t>
+      </w:r>
+      <w:r>
+        <w:t>2017</w:t>
+      </w:r>
+      <w:r>
+        <w:t>年提出。</w:t>
+      </w:r>
+      <w:r>
+        <w:t>PPO</w:t>
+      </w:r>
+      <w:r>
+        <w:t>算法的主要思想是通过在策略梯度的优化过程中引入一个重要性权重来限制策略更新的幅度，从而提高算法的稳定性和收敛性。</w:t>
+      </w:r>
+      <w:r>
+        <w:t>PPO</w:t>
+      </w:r>
+      <w:r>
+        <w:t>算法的优点在于简单、易于实现、易于调参，应用十分广泛，正可谓</w:t>
+      </w:r>
       <w:r>
         <w:t xml:space="preserve"> </w:t>
       </w:r>
       <w:r>
-        <w:t>本章我们开始讲解强化学习中最最</w:t>
-      </w:r>
-      <w:proofErr w:type="gramStart"/>
-      <w:r>
-        <w:t>最</w:t>
-      </w:r>
-      <w:proofErr w:type="gramEnd"/>
-      <w:r>
-        <w:t>泛用的</w:t>
-      </w:r>
+        <w:t>“遇事不决</w:t>
+      </w:r>
+      <w:r>
+        <w:t>PPO</w:t>
+      </w:r>
+      <w:r>
+        <w:t>”。</w:t>
+      </w:r>
+      <w:r>
+        <w:t xml:space="preserve"> </w:t>
+      </w:r>
+    </w:p>
+    <w:p>
+      <w:pPr>
+        <w:spacing w:before="156" w:after="156"/>
+        <w:ind w:firstLine="420"/>
+      </w:pPr>
       <w:r>
         <w:t xml:space="preserve"> PPO </w:t>
       </w:r>
       <w:r>
-        <w:t>算法（</w:t>
-      </w:r>
-      <w:r>
-        <w:t>proximal policy optimization</w:t>
-      </w:r>
-      <w:r>
-        <w:t>），这个算法在强化学习领域的研究和应用中有着非常重要的地位，可以说是强化学习领域的一个里程碑式的算法。</w:t>
-      </w:r>
-      <w:r>
-        <w:t xml:space="preserve">PPO </w:t>
-      </w:r>
-      <w:r>
-        <w:t>算法是一种基于策略梯度的强化学习算法，由</w:t>
-      </w:r>
-      <w:r>
-        <w:t xml:space="preserve"> OpenAI </w:t>
-      </w:r>
-      <w:r>
-        <w:t>的研究人员</w:t>
-      </w:r>
-      <w:r>
-        <w:t xml:space="preserve"> Schulman </w:t>
-      </w:r>
-      <w:r>
-        <w:t>等人在</w:t>
-      </w:r>
-      <w:r>
-        <w:t xml:space="preserve"> 2017 </w:t>
-      </w:r>
-      <w:r>
-        <w:t>年提出。</w:t>
-      </w:r>
-      <w:r>
-        <w:t xml:space="preserve">PPO </w:t>
-      </w:r>
-      <w:r>
-        <w:t>算法的主要思想是通过在策略梯</w:t>
+        <w:t>的前身是</w:t>
+      </w:r>
+      <w:r>
+        <w:t xml:space="preserve"> TRPO </w:t>
+      </w:r>
+      <w:r>
+        <w:t>算法，旨在克服</w:t>
+      </w:r>
+      <w:r>
+        <w:t>TRPO</w:t>
+      </w:r>
+      <w:r>
+        <w:t>算法中的一些计算上的困难和训练上的不稳定性。</w:t>
+      </w:r>
+      <w:r>
+        <w:t>TRPO</w:t>
       </w:r>
       <w:r>
         <w:rPr>
           <w:rFonts w:hint="eastAsia"/>
         </w:rPr>
-        <w:t>度的优化过程中引入一个重要性比率来限制策略更新的幅度，从而提高算法的稳定性和收敛性。</w:t>
-      </w:r>
-      <w:r>
-        <w:t xml:space="preserve">PPO </w:t>
-      </w:r>
-      <w:r>
-        <w:t>算法的优点在于简单、易于实现、易于调参，而且在实际应用中的效果也非常好，因此在强化学习领域得到了广泛的应用。</w:t>
-      </w:r>
-    </w:p>
-    <w:p>
-      <w:pPr>
-        <w:spacing w:before="156" w:after="156"/>
-        <w:ind w:firstLine="420"/>
-        <w:rPr>
-          <w:rFonts w:hint="eastAsia"/>
-        </w:rPr>
-      </w:pPr>
-      <w:r>
-        <w:t xml:space="preserve"> PPO </w:t>
-      </w:r>
-      <w:r>
-        <w:t>的前身是</w:t>
-      </w:r>
-      <w:r>
-        <w:t xml:space="preserve"> TRPO </w:t>
-      </w:r>
-      <w:r>
-        <w:t>算法，旨在克服</w:t>
-      </w:r>
-      <w:r>
-        <w:t xml:space="preserve"> TRPO </w:t>
-      </w:r>
-      <w:r>
-        <w:t>算法中的一些计算上的困难和训练上的不稳定性。</w:t>
+        <w:t>算法</w:t>
+      </w:r>
+      <w:r>
+        <w:t>通过定义策略更新的</w:t>
+      </w:r>
+      <w:proofErr w:type="gramStart"/>
+      <w:r>
+        <w:t>信赖域来保证</w:t>
+      </w:r>
+      <w:proofErr w:type="gramEnd"/>
+      <w:r>
+        <w:t>每次更新的策略不会太远离当前的策略，以避免过大的更新引起性能下降。然而，</w:t>
       </w:r>
       <w:r>
         <w:t xml:space="preserve">TRPO </w:t>
       </w:r>
       <w:r>
-        <w:t>是一种基于策略梯度的算法，它通过定义策略更新的</w:t>
-      </w:r>
-      <w:proofErr w:type="gramStart"/>
-      <w:r>
-        <w:t>信赖域来保证</w:t>
-      </w:r>
-      <w:proofErr w:type="gramEnd"/>
-      <w:r>
-        <w:t>每次更新的策略不会太远离当前的策略，以避免过大的更新引起性能下降。然而，</w:t>
-      </w:r>
-      <w:r>
-        <w:t xml:space="preserve">TRPO </w:t>
-      </w:r>
-      <w:r>
         <w:t>算法需要解决一个复杂的约束优化问题，计算上较为繁琐。本书主要出于实践考虑，这种太复杂且几乎已经被淘汰的</w:t>
       </w:r>
       <w:r>
-        <w:t xml:space="preserve"> TRPO </w:t>
+        <w:t>TRPO</w:t>
       </w:r>
       <w:r>
         <w:t>算法就不再赘述了，需要深</w:t>
@@ -174,7 +196,7 @@
         <w:t>接下来将详细讲解</w:t>
       </w:r>
       <w:r>
-        <w:t xml:space="preserve"> PPO </w:t>
+        <w:t>PPO</w:t>
       </w:r>
       <w:r>
         <w:t>算法的原理和实现，希望能够帮助读者更好地理解和掌握这个算法。</w:t>
@@ -216,21 +238,42 @@
       <w:pPr>
         <w:spacing w:before="156" w:after="156"/>
         <w:ind w:firstLine="420"/>
+      </w:pPr>
+      <w:r>
+        <w:t xml:space="preserve"> </w:t>
+      </w:r>
+      <w:r>
+        <w:t>在</w:t>
+      </w:r>
+      <w:r>
         <w:rPr>
           <w:rFonts w:hint="eastAsia"/>
         </w:rPr>
-      </w:pPr>
-      <w:r>
-        <w:t xml:space="preserve"> </w:t>
-      </w:r>
-      <w:r>
-        <w:t>在将</w:t>
-      </w:r>
-      <w:r>
-        <w:t xml:space="preserve"> PPO </w:t>
-      </w:r>
-      <w:r>
-        <w:t>算法之前，我们需要铺垫一个概念，那就是重要性采样（</w:t>
+        <w:t>展开</w:t>
+      </w:r>
+      <w:r>
+        <w:t>PPO</w:t>
+      </w:r>
+      <w:r>
+        <w:t>算法之前，我们</w:t>
+      </w:r>
+      <w:r>
+        <w:rPr>
+          <w:rFonts w:hint="eastAsia"/>
+        </w:rPr>
+        <w:t>先</w:t>
+      </w:r>
+      <w:r>
+        <w:t>铺垫一个概念，</w:t>
+      </w:r>
+      <w:r>
+        <w:rPr>
+          <w:rFonts w:hint="eastAsia"/>
+        </w:rPr>
+        <w:t>即</w:t>
+      </w:r>
+      <w:r>
+        <w:t>重要性采样（</w:t>
       </w:r>
       <w:r>
         <w:t xml:space="preserve"> importance sampling </w:t>
@@ -355,9 +398,6 @@
       <w:pPr>
         <w:spacing w:before="156" w:after="156"/>
         <w:ind w:firstLine="420"/>
-        <w:rPr>
-          <w:rFonts w:hint="eastAsia"/>
-        </w:rPr>
       </w:pPr>
       <m:oMathPara>
         <m:oMath>
@@ -783,9 +823,6 @@
       <w:pPr>
         <w:spacing w:before="156" w:after="156"/>
         <w:ind w:firstLine="420"/>
-        <w:rPr>
-          <w:rFonts w:hint="eastAsia"/>
-        </w:rPr>
       </w:pPr>
       <w:r>
         <w:t xml:space="preserve"> </w:t>
@@ -804,9 +841,6 @@
       <w:pPr>
         <w:spacing w:before="156" w:after="156"/>
         <w:ind w:firstLine="420"/>
-        <w:rPr>
-          <w:rFonts w:hint="eastAsia"/>
-        </w:rPr>
       </w:pPr>
       <m:oMathPara>
         <m:oMath>
@@ -1122,9 +1156,6 @@
       <w:pPr>
         <w:spacing w:before="156" w:after="156"/>
         <w:ind w:firstLine="420"/>
-        <w:rPr>
-          <w:rFonts w:hint="eastAsia"/>
-        </w:rPr>
       </w:pPr>
       <w:r>
         <w:t xml:space="preserve"> </w:t>
@@ -1311,9 +1342,6 @@
       <w:pPr>
         <w:spacing w:before="156" w:after="156"/>
         <w:ind w:firstLine="420"/>
-        <w:rPr>
-          <w:rFonts w:hint="eastAsia"/>
-        </w:rPr>
       </w:pPr>
       <w:r>
         <w:lastRenderedPageBreak/>
@@ -1451,9 +1479,6 @@
       <w:pPr>
         <w:spacing w:before="156" w:after="156"/>
         <w:ind w:firstLine="420"/>
-        <w:rPr>
-          <w:rFonts w:hint="eastAsia"/>
-        </w:rPr>
       </w:pPr>
       <m:oMathPara>
         <m:oMath>
@@ -1784,9 +1809,6 @@
       <w:pPr>
         <w:spacing w:before="156" w:after="156"/>
         <w:ind w:firstLineChars="0" w:firstLine="0"/>
-        <w:rPr>
-          <w:rFonts w:hint="eastAsia"/>
-        </w:rPr>
       </w:pPr>
       <m:oMathPara>
         <m:oMath>
@@ -2516,6 +2538,9 @@
       <w:pPr>
         <w:spacing w:before="156" w:after="156"/>
         <w:ind w:firstLine="420"/>
+        <w:rPr>
+          <w:rFonts w:hint="eastAsia"/>
+        </w:rPr>
       </w:pPr>
       <w:r>
         <w:t xml:space="preserve"> </w:t>
@@ -2551,13 +2576,7 @@
           <w:rPr>
             <w:rFonts w:ascii="Cambria Math" w:hAnsi="Cambria Math"/>
           </w:rPr>
-          <m:t>p</m:t>
-        </m:r>
-        <m:r>
-          <w:rPr>
-            <w:rFonts w:ascii="Cambria Math" w:hAnsi="Cambria Math"/>
-          </w:rPr>
-          <m:t>(x)</m:t>
+          <m:t>p(x)</m:t>
         </m:r>
       </m:oMath>
       <w:r>
@@ -2577,15 +2596,6 @@
       <w:pPr>
         <w:spacing w:before="156" w:after="156"/>
         <w:ind w:firstLine="420"/>
-      </w:pPr>
-    </w:p>
-    <w:p>
-      <w:pPr>
-        <w:spacing w:before="156" w:after="156"/>
-        <w:ind w:firstLine="420"/>
-        <w:rPr>
-          <w:rFonts w:hint="eastAsia"/>
-        </w:rPr>
       </w:pPr>
       <w:r>
         <w:t xml:space="preserve"> </w:t>
@@ -2623,7 +2633,7 @@
           <w:rFonts w:ascii="Source Sans Pro" w:hAnsi="Source Sans Pro"/>
           <w:color w:val="000000" w:themeColor="text1"/>
         </w:rPr>
-        <w:t xml:space="preserve">PPO </w:t>
+        <w:t>PPO</w:t>
       </w:r>
       <w:r>
         <w:rPr>
@@ -2663,7 +2673,7 @@
         <w:t>算法具体是优化在什么地方了。没错，</w:t>
       </w:r>
       <w:r>
-        <w:t xml:space="preserve">PPO </w:t>
+        <w:t>PPO</w:t>
       </w:r>
       <w:r>
         <w:t>算法的核心思想就是通过重要性采样来优化原来的策略梯度估计，其目标函数表示如式</w:t>
@@ -2679,9 +2689,6 @@
       <w:pPr>
         <w:spacing w:before="156" w:after="156"/>
         <w:ind w:firstLine="420"/>
-        <w:rPr>
-          <w:rFonts w:hint="eastAsia"/>
-        </w:rPr>
       </w:pPr>
       <m:oMathPara>
         <m:oMath>
@@ -3080,9 +3087,6 @@
       <w:pPr>
         <w:spacing w:before="156" w:after="156"/>
         <w:ind w:firstLine="420"/>
-        <w:rPr>
-          <w:rFonts w:hint="eastAsia"/>
-        </w:rPr>
       </w:pPr>
       <w:r>
         <w:t xml:space="preserve"> </w:t>
@@ -3217,7 +3221,7 @@
         <w:t>则是提议分布，即通过当前网络输出的</w:t>
       </w:r>
       <w:r>
-        <w:t xml:space="preserve"> `probs` </w:t>
+        <w:t>probs</w:t>
       </w:r>
       <w:r>
         <w:t>形成的类别分布</w:t>
@@ -3245,9 +3249,6 @@
       <w:pPr>
         <w:spacing w:before="156" w:after="156"/>
         <w:ind w:firstLine="420"/>
-        <w:rPr>
-          <w:rFonts w:hint="eastAsia"/>
-        </w:rPr>
       </w:pPr>
       <w:r>
         <w:t xml:space="preserve"> </w:t>
@@ -3261,17 +3262,11 @@
       <w:r>
         <w:t>算法中的</w:t>
       </w:r>
-      <w:r>
-        <w:t xml:space="preserve"> `</w:t>
-      </w:r>
       <w:proofErr w:type="spellStart"/>
       <w:r>
         <w:t>logit_p</w:t>
       </w:r>
       <w:proofErr w:type="spellEnd"/>
-      <w:r>
-        <w:t>`</w:t>
-      </w:r>
       <w:r>
         <w:t>，但其实这个公式</w:t>
       </w:r>
@@ -3291,9 +3286,6 @@
       <w:pPr>
         <w:spacing w:before="156" w:after="156"/>
         <w:ind w:firstLine="420"/>
-        <w:rPr>
-          <w:rFonts w:hint="eastAsia"/>
-        </w:rPr>
       </w:pPr>
       <m:oMathPara>
         <m:oMath>
@@ -3850,16 +3842,7 @@
                     <w:rPr>
                       <w:rFonts w:ascii="Cambria Math" w:hAnsi="Cambria Math"/>
                     </w:rPr>
-                    <m:t>∇</m:t>
-                  </m:r>
-                  <m:r>
-                    <m:rPr>
-                      <m:sty m:val="p"/>
-                    </m:rPr>
-                    <w:rPr>
-                      <w:rFonts w:ascii="Cambria Math" w:hAnsi="Cambria Math"/>
-                    </w:rPr>
-                    <m:t>lo</m:t>
+                    <m:t>∇lo</m:t>
                   </m:r>
                   <m:func>
                     <m:funcPr>
@@ -4032,9 +4015,6 @@
       <w:pPr>
         <w:spacing w:before="156" w:after="156"/>
         <w:ind w:firstLine="420"/>
-        <w:rPr>
-          <w:rFonts w:hint="eastAsia"/>
-        </w:rPr>
       </w:pPr>
       <w:r>
         <w:t xml:space="preserve"> </w:t>
@@ -4052,7 +4032,11 @@
         <w:t xml:space="preserve"> Actor-Critic </w:t>
       </w:r>
       <w:r>
-        <w:t>算法的基础上增加了重要性采样的约束而已，从而确保每次的策略梯度估计都不会过分偏离当前的策略，也就是减少了策略梯度估计的方差，从而提高算法的稳定性和收敛性。</w:t>
+        <w:t>算法的基础上增加了重要性采样的约束而已，从而</w:t>
+      </w:r>
+      <w:r>
+        <w:lastRenderedPageBreak/>
+        <w:t>确保每次的策略梯度估计都不会过分偏离当前的策略，也就是减少了策略梯度估计的方差，从而提高算法的稳定性和收敛性。</w:t>
       </w:r>
     </w:p>
     <w:p>
@@ -4408,6 +4392,9 @@
       <w:pPr>
         <w:spacing w:before="156" w:after="156"/>
         <w:ind w:firstLine="420"/>
+        <w:rPr>
+          <w:rFonts w:hint="eastAsia"/>
+        </w:rPr>
       </w:pPr>
       <w:r>
         <w:t xml:space="preserve"> </w:t>
@@ -4473,41 +4460,29 @@
         <w:spacing w:before="156" w:after="156"/>
         <w:ind w:firstLine="420"/>
       </w:pPr>
+      <w:r>
+        <w:t xml:space="preserve"> </w:t>
+      </w:r>
+      <w:r>
+        <w:t>另一种</w:t>
+      </w:r>
+      <w:r>
+        <w:t xml:space="preserve"> KL </w:t>
+      </w:r>
+      <w:r>
+        <w:t>约束定义如式</w:t>
+      </w:r>
+      <w:r>
+        <w:t xml:space="preserve"> (12.8) </w:t>
+      </w:r>
+      <w:r>
+        <w:t>所示。</w:t>
+      </w:r>
     </w:p>
     <w:p>
       <w:pPr>
         <w:spacing w:before="156" w:after="156"/>
         <w:ind w:firstLine="420"/>
-        <w:rPr>
-          <w:rFonts w:hint="eastAsia"/>
-        </w:rPr>
-      </w:pPr>
-      <w:r>
-        <w:t xml:space="preserve"> </w:t>
-      </w:r>
-      <w:r>
-        <w:t>另一种</w:t>
-      </w:r>
-      <w:r>
-        <w:t xml:space="preserve"> KL </w:t>
-      </w:r>
-      <w:r>
-        <w:t>约束定义如式</w:t>
-      </w:r>
-      <w:r>
-        <w:t xml:space="preserve"> (12.8) </w:t>
-      </w:r>
-      <w:r>
-        <w:t>所示。</w:t>
-      </w:r>
-    </w:p>
-    <w:p>
-      <w:pPr>
-        <w:spacing w:before="156" w:after="156"/>
-        <w:ind w:firstLine="420"/>
-        <w:rPr>
-          <w:rFonts w:hint="eastAsia"/>
-        </w:rPr>
       </w:pPr>
       <m:oMathPara>
         <m:oMath>
@@ -5096,9 +5071,6 @@
       <w:pPr>
         <w:spacing w:before="156" w:after="156"/>
         <w:ind w:firstLine="420"/>
-        <w:rPr>
-          <w:rFonts w:hint="eastAsia"/>
-        </w:rPr>
       </w:pPr>
       <w:r>
         <w:t xml:space="preserve">KL </w:t>
@@ -5160,13 +5132,2106 @@
         <w:t>约束，因为它更简单，计算成本较低，而且效果也更好。</w:t>
       </w:r>
     </w:p>
+    <w:p>
+      <w:pPr>
+        <w:spacing w:before="156" w:after="156"/>
+        <w:ind w:firstLine="420"/>
+        <w:rPr>
+          <w:rFonts w:hint="eastAsia"/>
+        </w:rPr>
+      </w:pPr>
+      <w:r>
+        <w:rPr>
+          <w:rFonts w:hint="eastAsia"/>
+        </w:rPr>
+        <w:t>到这里，我们就基本讲完了</w:t>
+      </w:r>
+      <w:r>
+        <w:rPr>
+          <w:rFonts w:hint="eastAsia"/>
+        </w:rPr>
+        <w:t>PPO</w:t>
+      </w:r>
+      <w:r>
+        <w:rPr>
+          <w:rFonts w:hint="eastAsia"/>
+        </w:rPr>
+        <w:t>算法的核心内容，</w:t>
+      </w:r>
+      <w:r>
+        <w:rPr>
+          <w:rFonts w:hint="eastAsia"/>
+        </w:rPr>
+        <w:t>其实在熟练掌握</w:t>
+      </w:r>
+      <w:r>
+        <w:rPr>
+          <w:rFonts w:hint="eastAsia"/>
+        </w:rPr>
+        <w:t>Actor</w:t>
+      </w:r>
+      <w:r>
+        <w:t>-</w:t>
+      </w:r>
+      <w:r>
+        <w:rPr>
+          <w:rFonts w:hint="eastAsia"/>
+        </w:rPr>
+        <w:t>Critic</w:t>
+      </w:r>
+      <w:r>
+        <w:rPr>
+          <w:rFonts w:hint="eastAsia"/>
+        </w:rPr>
+        <w:t>算法的基础上，</w:t>
+      </w:r>
+      <w:r>
+        <w:rPr>
+          <w:rFonts w:hint="eastAsia"/>
+        </w:rPr>
+        <w:t>去学习这一类的其他算法是不难的，读者只需要注意每个算法在</w:t>
+      </w:r>
+      <w:r>
+        <w:rPr>
+          <w:rFonts w:hint="eastAsia"/>
+        </w:rPr>
+        <w:t>Actor</w:t>
+      </w:r>
+      <w:r>
+        <w:t>-</w:t>
+      </w:r>
+      <w:r>
+        <w:rPr>
+          <w:rFonts w:hint="eastAsia"/>
+        </w:rPr>
+        <w:t>Critic</w:t>
+      </w:r>
+      <w:r>
+        <w:rPr>
+          <w:rFonts w:hint="eastAsia"/>
+        </w:rPr>
+        <w:t>框架上做了哪些改进，取得了什么效果即可。</w:t>
+      </w:r>
+    </w:p>
+    <w:p>
+      <w:pPr>
+        <w:pStyle w:val="21"/>
+        <w:spacing w:before="156" w:after="156"/>
+        <w:rPr>
+          <w:rFonts w:ascii="Source Sans Pro" w:hAnsi="Source Sans Pro"/>
+          <w:color w:val="000000" w:themeColor="text1"/>
+        </w:rPr>
+      </w:pPr>
+      <w:r>
+        <w:t>12.</w:t>
+      </w:r>
+      <w:r>
+        <w:t>3</w:t>
+      </w:r>
+      <w:proofErr w:type="gramStart"/>
+      <w:r>
+        <w:rPr>
+          <w:rFonts w:ascii="Source Sans Pro" w:hAnsi="Source Sans Pro" w:hint="eastAsia"/>
+          <w:color w:val="000000" w:themeColor="text1"/>
+        </w:rPr>
+        <w:t>一个</w:t>
+      </w:r>
+      <w:proofErr w:type="gramEnd"/>
+      <w:r>
+        <w:rPr>
+          <w:rFonts w:ascii="Source Sans Pro" w:hAnsi="Source Sans Pro" w:hint="eastAsia"/>
+          <w:color w:val="000000" w:themeColor="text1"/>
+        </w:rPr>
+        <w:t>常见的误区</w:t>
+      </w:r>
+    </w:p>
+    <w:p>
+      <w:pPr>
+        <w:spacing w:before="156" w:after="156"/>
+        <w:ind w:firstLineChars="0" w:firstLine="420"/>
+      </w:pPr>
+      <w:r>
+        <w:t>在之前的章节中，我们讲过</w:t>
+      </w:r>
+      <w:r>
+        <w:t>on-policy</w:t>
+      </w:r>
+      <w:r>
+        <w:t>和</w:t>
+      </w:r>
+      <w:r>
+        <w:t>off-policy</w:t>
+      </w:r>
+      <w:r>
+        <w:t>算法，前者使用当前策略生成样本，并基于这些样本来更新该策略，后者则可以使用过去的策略采集样本来更新当前的策略。</w:t>
+      </w:r>
+      <w:r>
+        <w:t>on-policy</w:t>
+      </w:r>
+      <w:r>
+        <w:t>算法的数据利用效率较低，因为每次策略更新后，旧的样本或经验可能就不再适用，通常需要重新采样。而</w:t>
+      </w:r>
+      <w:r>
+        <w:t>off-policy</w:t>
+      </w:r>
+      <w:r>
+        <w:t>算法由于可以利用历史经验，一般使用经验回放来存储和重复利用之前的经验，数据利用效率则较高，因为同一批数据可以被用于多次</w:t>
+      </w:r>
+      <w:r>
+        <w:rPr>
+          <w:rFonts w:hint="eastAsia"/>
+        </w:rPr>
+        <w:t>更新。但由于经验的再利用，可能会引入一定的偏见，但这也有助于稳定学习。但在需要即时学习和适应的环境中，</w:t>
+      </w:r>
+      <w:r>
+        <w:t>on-policy</w:t>
+      </w:r>
+      <w:r>
+        <w:t>算法可能更为适合，因为它们直接在当前策略下操作。</w:t>
+      </w:r>
+    </w:p>
+    <w:p>
+      <w:pPr>
+        <w:spacing w:before="156" w:after="156"/>
+        <w:ind w:firstLineChars="0" w:firstLine="420"/>
+      </w:pPr>
+      <w:r>
+        <w:rPr>
+          <w:rFonts w:hint="eastAsia"/>
+        </w:rPr>
+        <w:t>那么</w:t>
+      </w:r>
+      <w:r>
+        <w:t>PPO</w:t>
+      </w:r>
+      <w:r>
+        <w:t>算法究竟是</w:t>
+      </w:r>
+      <w:r>
+        <w:t>on-policy</w:t>
+      </w:r>
+      <w:r>
+        <w:t>还是</w:t>
+      </w:r>
+      <w:r>
+        <w:t>off-policy</w:t>
+      </w:r>
+      <w:r>
+        <w:t>的呢？有读者可能会因为</w:t>
+      </w:r>
+      <w:r>
+        <w:t xml:space="preserve"> PPO</w:t>
+      </w:r>
+      <w:r>
+        <w:t>算法在更新时重要性采样的部分中利用了旧的</w:t>
+      </w:r>
+      <w:r>
+        <w:t>Actor</w:t>
+      </w:r>
+      <w:r>
+        <w:t>采样的样本，就觉得</w:t>
+      </w:r>
+      <w:r>
+        <w:t>PPO</w:t>
+      </w:r>
+      <w:r>
+        <w:t>算法会是</w:t>
+      </w:r>
+      <w:r>
+        <w:t>off-policy</w:t>
+      </w:r>
+      <w:r>
+        <w:t xml:space="preserve"> </w:t>
+      </w:r>
+      <w:r>
+        <w:t>的。实际上虽然这批样本是从旧的策略中采样得到的，但我们并没有直接使用这些样本去更新我们的策略，而是使用重要性采样先将数据分布不同导致的误差进行了修正，即是两者样本分布</w:t>
+      </w:r>
+      <w:r>
+        <w:rPr>
+          <w:rFonts w:hint="eastAsia"/>
+        </w:rPr>
+        <w:t>之间的差异尽可能地缩小。换句话说，就可以理解为重要性采样之后的样本虽然是由旧策略采样得到的，但可以近似为从更新后的策略中得到的，即我们要</w:t>
+      </w:r>
+      <w:r>
+        <w:rPr>
+          <w:rFonts w:hint="eastAsia"/>
+        </w:rPr>
+        <w:lastRenderedPageBreak/>
+        <w:t>优化的</w:t>
+      </w:r>
+      <w:r>
+        <w:t>Actor</w:t>
+      </w:r>
+      <w:r>
+        <w:t>和采样的</w:t>
+      </w:r>
+      <w:r>
+        <w:t>Actor</w:t>
+      </w:r>
+      <w:r>
+        <w:t>是同一个，因此</w:t>
+      </w:r>
+      <w:r>
+        <w:rPr>
+          <w:b/>
+          <w:bCs/>
+        </w:rPr>
+        <w:t>PPO</w:t>
+      </w:r>
+      <w:r>
+        <w:rPr>
+          <w:b/>
+          <w:bCs/>
+        </w:rPr>
+        <w:t>算法是</w:t>
+      </w:r>
+      <w:r>
+        <w:rPr>
+          <w:b/>
+          <w:bCs/>
+        </w:rPr>
+        <w:t>on-policy</w:t>
+      </w:r>
+      <w:r>
+        <w:rPr>
+          <w:b/>
+          <w:bCs/>
+        </w:rPr>
+        <w:t>的</w:t>
+      </w:r>
+      <w:r>
+        <w:t>。</w:t>
+      </w:r>
+    </w:p>
+    <w:p>
+      <w:pPr>
+        <w:pStyle w:val="21"/>
+        <w:spacing w:before="156" w:after="156"/>
+        <w:rPr>
+          <w:rFonts w:ascii="Source Sans Pro" w:hAnsi="Source Sans Pro"/>
+          <w:color w:val="000000" w:themeColor="text1"/>
+        </w:rPr>
+      </w:pPr>
+      <w:r>
+        <w:t>12.</w:t>
+      </w:r>
+      <w:r>
+        <w:t>4</w:t>
+      </w:r>
+      <w:r>
+        <w:rPr>
+          <w:rFonts w:ascii="Source Sans Pro" w:hAnsi="Source Sans Pro" w:hint="eastAsia"/>
+          <w:color w:val="000000" w:themeColor="text1"/>
+        </w:rPr>
+        <w:t>实战：</w:t>
+      </w:r>
+      <w:r>
+        <w:rPr>
+          <w:rFonts w:ascii="Source Sans Pro" w:hAnsi="Source Sans Pro"/>
+          <w:color w:val="000000" w:themeColor="text1"/>
+        </w:rPr>
+        <w:t xml:space="preserve">PPO </w:t>
+      </w:r>
+      <w:r>
+        <w:rPr>
+          <w:rFonts w:ascii="Source Sans Pro" w:hAnsi="Source Sans Pro"/>
+          <w:color w:val="000000" w:themeColor="text1"/>
+        </w:rPr>
+        <w:t>算法</w:t>
+      </w:r>
+    </w:p>
+    <w:p>
+      <w:pPr>
+        <w:pStyle w:val="31"/>
+        <w:spacing w:before="156" w:after="156"/>
+      </w:pPr>
+      <w:r>
+        <w:rPr>
+          <w:rFonts w:hint="eastAsia"/>
+        </w:rPr>
+        <w:t>1</w:t>
+      </w:r>
+      <w:r>
+        <w:t>2</w:t>
+      </w:r>
+      <w:r>
+        <w:rPr>
+          <w:rFonts w:hint="eastAsia"/>
+        </w:rPr>
+        <w:t>.</w:t>
+      </w:r>
+      <w:r>
+        <w:t>4</w:t>
+      </w:r>
+      <w:r>
+        <w:rPr>
+          <w:rFonts w:hint="eastAsia"/>
+        </w:rPr>
+        <w:t>.</w:t>
+      </w:r>
+      <w:r>
+        <w:t>1</w:t>
+      </w:r>
+      <w:r>
+        <w:rPr>
+          <w:rFonts w:hint="eastAsia"/>
+        </w:rPr>
+        <w:t xml:space="preserve"> </w:t>
+      </w:r>
+      <w:r>
+        <w:t>PPO伪代码</w:t>
+      </w:r>
+    </w:p>
+    <w:p>
+      <w:pPr>
+        <w:spacing w:before="156" w:after="156"/>
+        <w:ind w:firstLineChars="0" w:firstLine="420"/>
+      </w:pPr>
+      <w:r>
+        <w:rPr>
+          <w:rFonts w:hint="eastAsia"/>
+        </w:rPr>
+        <w:t>如图</w:t>
+      </w:r>
+      <w:r>
+        <w:t xml:space="preserve"> 12-1</w:t>
+      </w:r>
+      <w:r>
+        <w:t>所示，与</w:t>
+      </w:r>
+      <w:r>
+        <w:t>off-policy</w:t>
+      </w:r>
+      <w:r>
+        <w:t>算法不同，</w:t>
+      </w:r>
+      <w:r>
+        <w:t xml:space="preserve"> </w:t>
+      </w:r>
+      <w:r>
+        <w:t>PPO</w:t>
+      </w:r>
+      <w:r>
+        <w:t>算法每次会采样</w:t>
+      </w:r>
+      <w:proofErr w:type="gramStart"/>
+      <w:r>
+        <w:t>若干个时步的</w:t>
+      </w:r>
+      <w:proofErr w:type="gramEnd"/>
+      <w:r>
+        <w:t>样本，然后利用这些样本更新策略，而不是存入经验回放中进行采样更新。</w:t>
+      </w:r>
+    </w:p>
+    <w:p>
+      <w:pPr>
+        <w:pStyle w:val="af"/>
+        <w:spacing w:before="312" w:after="156"/>
+        <w:ind w:firstLine="420"/>
+      </w:pPr>
+      <w:r>
+        <w:rPr>
+          <w:noProof/>
+          <w:color w:val="000000"/>
+        </w:rPr>
+        <w:drawing>
+          <wp:inline distT="0" distB="0" distL="0" distR="0" wp14:anchorId="6E14FAD2" wp14:editId="3CF39417">
+            <wp:extent cx="2382473" cy="1613001"/>
+            <wp:effectExtent l="0" t="0" r="0" b="6350"/>
+            <wp:docPr id="1" name="图片 1"/>
+            <wp:cNvGraphicFramePr>
+              <a:graphicFrameLocks xmlns:a="http://schemas.openxmlformats.org/drawingml/2006/main" noChangeAspect="1"/>
+            </wp:cNvGraphicFramePr>
+            <a:graphic xmlns:a="http://schemas.openxmlformats.org/drawingml/2006/main">
+              <a:graphicData uri="http://schemas.openxmlformats.org/drawingml/2006/picture">
+                <pic:pic xmlns:pic="http://schemas.openxmlformats.org/drawingml/2006/picture">
+                  <pic:nvPicPr>
+                    <pic:cNvPr id="1" name="图片 1"/>
+                    <pic:cNvPicPr>
+                      <a:picLocks noChangeAspect="1" noChangeArrowheads="1"/>
+                    </pic:cNvPicPr>
+                  </pic:nvPicPr>
+                  <pic:blipFill>
+                    <a:blip r:embed="rId8" cstate="print">
+                      <a:extLst>
+                        <a:ext uri="{28A0092B-C50C-407E-A947-70E740481C1C}">
+                          <a14:useLocalDpi xmlns:a14="http://schemas.microsoft.com/office/drawing/2010/main" val="0"/>
+                        </a:ext>
+                      </a:extLst>
+                    </a:blip>
+                    <a:stretch>
+                      <a:fillRect/>
+                    </a:stretch>
+                  </pic:blipFill>
+                  <pic:spPr bwMode="auto">
+                    <a:xfrm>
+                      <a:off x="0" y="0"/>
+                      <a:ext cx="2384550" cy="1614407"/>
+                    </a:xfrm>
+                    <a:prstGeom prst="rect">
+                      <a:avLst/>
+                    </a:prstGeom>
+                    <a:noFill/>
+                    <a:ln>
+                      <a:noFill/>
+                    </a:ln>
+                  </pic:spPr>
+                </pic:pic>
+              </a:graphicData>
+            </a:graphic>
+          </wp:inline>
+        </w:drawing>
+      </w:r>
+    </w:p>
+    <w:p>
+      <w:pPr>
+        <w:pStyle w:val="ae"/>
+        <w:spacing w:before="156" w:after="312"/>
+        <w:ind w:firstLine="360"/>
+      </w:pPr>
+      <w:r>
+        <w:t>图</w:t>
+      </w:r>
+      <w:r>
+        <w:rPr>
+          <w:rFonts w:hint="eastAsia"/>
+        </w:rPr>
+        <w:t>1</w:t>
+      </w:r>
+      <w:r>
+        <w:t>2</w:t>
+      </w:r>
+      <w:r>
+        <w:t>-1</w:t>
+      </w:r>
+      <w:r>
+        <w:rPr>
+          <w:rFonts w:hint="eastAsia"/>
+        </w:rPr>
+        <w:t xml:space="preserve"> PPO</w:t>
+      </w:r>
+      <w:r>
+        <w:rPr>
+          <w:rFonts w:hint="eastAsia"/>
+        </w:rPr>
+        <w:t>算法伪代码</w:t>
+      </w:r>
+    </w:p>
+    <w:p>
+      <w:pPr>
+        <w:pStyle w:val="31"/>
+        <w:spacing w:before="156" w:after="156"/>
+      </w:pPr>
+      <w:r>
+        <w:rPr>
+          <w:rFonts w:hint="eastAsia"/>
+        </w:rPr>
+        <w:t>1</w:t>
+      </w:r>
+      <w:r>
+        <w:t>2</w:t>
+      </w:r>
+      <w:r>
+        <w:rPr>
+          <w:rFonts w:hint="eastAsia"/>
+        </w:rPr>
+        <w:t>.</w:t>
+      </w:r>
+      <w:r>
+        <w:t>4</w:t>
+      </w:r>
+      <w:r>
+        <w:rPr>
+          <w:rFonts w:hint="eastAsia"/>
+        </w:rPr>
+        <w:t>.</w:t>
+      </w:r>
+      <w:r>
+        <w:t>2</w:t>
+      </w:r>
+      <w:r>
+        <w:rPr>
+          <w:rFonts w:hint="eastAsia"/>
+        </w:rPr>
+        <w:t xml:space="preserve"> </w:t>
+      </w:r>
+      <w:r>
+        <w:t>PPO</w:t>
+      </w:r>
+      <w:r>
+        <w:rPr>
+          <w:rFonts w:hint="eastAsia"/>
+        </w:rPr>
+        <w:t>算法更新</w:t>
+      </w:r>
+    </w:p>
+    <w:p>
+      <w:pPr>
+        <w:spacing w:before="156" w:after="156"/>
+        <w:ind w:firstLineChars="0" w:firstLine="420"/>
+      </w:pPr>
+      <w:r>
+        <w:rPr>
+          <w:rFonts w:hint="eastAsia"/>
+        </w:rPr>
+        <w:t>无论是连续动作空间还是离散动作空间，</w:t>
+      </w:r>
+      <w:r>
+        <w:t>PPO</w:t>
+      </w:r>
+      <w:r>
+        <w:t>算法的动作采样方式跟前面章节讲的</w:t>
+      </w:r>
+      <w:r>
+        <w:rPr>
+          <w:rFonts w:hint="eastAsia"/>
+        </w:rPr>
+        <w:t>Actor</w:t>
+      </w:r>
+      <w:r>
+        <w:t>-</w:t>
+      </w:r>
+      <w:r>
+        <w:rPr>
+          <w:rFonts w:hint="eastAsia"/>
+        </w:rPr>
+        <w:t>Critic</w:t>
+      </w:r>
+      <w:r>
+        <w:t>算法是一样的，在本次实战中就不做展开，读者可在</w:t>
+      </w:r>
+      <w:proofErr w:type="spellStart"/>
+      <w:r>
+        <w:t>JoyRL</w:t>
+      </w:r>
+      <w:proofErr w:type="spellEnd"/>
+      <w:r>
+        <w:t>代码仓库上查看完整代码。我们主要看看更新策略的方式，如代码清单</w:t>
+      </w:r>
+      <w:r>
+        <w:t>12-1</w:t>
+      </w:r>
+      <w:r>
+        <w:t>所示。</w:t>
+      </w:r>
+    </w:p>
+    <w:p>
+      <w:pPr>
+        <w:pStyle w:val="aff3"/>
+        <w:spacing w:before="156" w:after="156"/>
+        <w:ind w:firstLine="360"/>
+      </w:pPr>
+      <w:r>
+        <w:t>代码清单</w:t>
+      </w:r>
+      <w:r>
+        <w:rPr>
+          <w:rFonts w:hint="eastAsia"/>
+        </w:rPr>
+        <w:t>1</w:t>
+      </w:r>
+      <w:r>
+        <w:t xml:space="preserve">-1 </w:t>
+      </w:r>
+      <w:r>
+        <w:rPr>
+          <w:rFonts w:hint="eastAsia"/>
+        </w:rPr>
+        <w:t>XXXXXXXX</w:t>
+      </w:r>
+    </w:p>
+    <w:p>
+      <w:pPr>
+        <w:pStyle w:val="a3"/>
+        <w:numPr>
+          <w:ilvl w:val="0"/>
+          <w:numId w:val="42"/>
+        </w:numPr>
+        <w:spacing w:before="62" w:after="62"/>
+      </w:pPr>
+      <w:r>
+        <w:t>def update(self):</w:t>
+      </w:r>
+    </w:p>
+    <w:p>
+      <w:pPr>
+        <w:pStyle w:val="a3"/>
+        <w:numPr>
+          <w:ilvl w:val="0"/>
+          <w:numId w:val="42"/>
+        </w:numPr>
+        <w:spacing w:before="62" w:after="62"/>
+      </w:pPr>
+      <w:r>
+        <w:t xml:space="preserve">    # </w:t>
+      </w:r>
+      <w:r>
+        <w:t>采样样本</w:t>
+      </w:r>
+    </w:p>
+    <w:p>
+      <w:pPr>
+        <w:pStyle w:val="a3"/>
+        <w:numPr>
+          <w:ilvl w:val="0"/>
+          <w:numId w:val="42"/>
+        </w:numPr>
+        <w:spacing w:before="62" w:after="62"/>
+      </w:pPr>
+      <w:r>
+        <w:t xml:space="preserve">    </w:t>
+      </w:r>
+      <w:proofErr w:type="spellStart"/>
+      <w:r>
+        <w:t>old_states</w:t>
+      </w:r>
+      <w:proofErr w:type="spellEnd"/>
+      <w:r>
+        <w:t xml:space="preserve">, </w:t>
+      </w:r>
+      <w:proofErr w:type="spellStart"/>
+      <w:r>
+        <w:t>old_actions</w:t>
+      </w:r>
+      <w:proofErr w:type="spellEnd"/>
+      <w:r>
+        <w:t xml:space="preserve">, </w:t>
+      </w:r>
+      <w:proofErr w:type="spellStart"/>
+      <w:r>
+        <w:t>old_log_probs</w:t>
+      </w:r>
+      <w:proofErr w:type="spellEnd"/>
+      <w:r>
+        <w:t xml:space="preserve">, </w:t>
+      </w:r>
+      <w:proofErr w:type="spellStart"/>
+      <w:r>
+        <w:t>old_rewards</w:t>
+      </w:r>
+      <w:proofErr w:type="spellEnd"/>
+      <w:r>
+        <w:t xml:space="preserve">, </w:t>
+      </w:r>
+      <w:proofErr w:type="spellStart"/>
+      <w:r>
+        <w:t>old_dones</w:t>
+      </w:r>
+      <w:proofErr w:type="spellEnd"/>
+      <w:r>
+        <w:t xml:space="preserve"> = </w:t>
+      </w:r>
+      <w:proofErr w:type="spellStart"/>
+      <w:proofErr w:type="gramStart"/>
+      <w:r>
+        <w:t>self.memory</w:t>
+      </w:r>
+      <w:proofErr w:type="gramEnd"/>
+      <w:r>
+        <w:t>.sample</w:t>
+      </w:r>
+      <w:proofErr w:type="spellEnd"/>
+      <w:r>
+        <w:t>()</w:t>
+      </w:r>
+    </w:p>
+    <w:p>
+      <w:pPr>
+        <w:pStyle w:val="a3"/>
+        <w:numPr>
+          <w:ilvl w:val="0"/>
+          <w:numId w:val="42"/>
+        </w:numPr>
+        <w:spacing w:before="62" w:after="62"/>
+      </w:pPr>
+      <w:r>
+        <w:t xml:space="preserve">    # </w:t>
+      </w:r>
+      <w:r>
+        <w:t>转换成</w:t>
+      </w:r>
+      <w:r>
+        <w:t>tensor</w:t>
+      </w:r>
+    </w:p>
+    <w:p>
+      <w:pPr>
+        <w:pStyle w:val="a3"/>
+        <w:numPr>
+          <w:ilvl w:val="0"/>
+          <w:numId w:val="42"/>
+        </w:numPr>
+        <w:spacing w:before="62" w:after="62"/>
+      </w:pPr>
+      <w:r>
+        <w:t xml:space="preserve">    </w:t>
+      </w:r>
+      <w:proofErr w:type="spellStart"/>
+      <w:r>
+        <w:t>old_states</w:t>
+      </w:r>
+      <w:proofErr w:type="spellEnd"/>
+      <w:r>
+        <w:t xml:space="preserve"> = </w:t>
+      </w:r>
+      <w:proofErr w:type="spellStart"/>
+      <w:proofErr w:type="gramStart"/>
+      <w:r>
+        <w:t>torch.tensor</w:t>
+      </w:r>
+      <w:proofErr w:type="spellEnd"/>
+      <w:proofErr w:type="gramEnd"/>
+      <w:r>
+        <w:t>(</w:t>
+      </w:r>
+      <w:proofErr w:type="spellStart"/>
+      <w:r>
+        <w:t>np.array</w:t>
+      </w:r>
+      <w:proofErr w:type="spellEnd"/>
+      <w:r>
+        <w:t>(</w:t>
+      </w:r>
+      <w:proofErr w:type="spellStart"/>
+      <w:r>
+        <w:t>old_states</w:t>
+      </w:r>
+      <w:proofErr w:type="spellEnd"/>
+      <w:r>
+        <w:t>), device=</w:t>
+      </w:r>
+      <w:proofErr w:type="spellStart"/>
+      <w:r>
+        <w:t>self.device</w:t>
+      </w:r>
+      <w:proofErr w:type="spellEnd"/>
+      <w:r>
+        <w:t xml:space="preserve">, </w:t>
+      </w:r>
+      <w:proofErr w:type="spellStart"/>
+      <w:r>
+        <w:t>dtype</w:t>
+      </w:r>
+      <w:proofErr w:type="spellEnd"/>
+      <w:r>
+        <w:t>=torch.float32)</w:t>
+      </w:r>
+    </w:p>
+    <w:p>
+      <w:pPr>
+        <w:pStyle w:val="a3"/>
+        <w:numPr>
+          <w:ilvl w:val="0"/>
+          <w:numId w:val="42"/>
+        </w:numPr>
+        <w:spacing w:before="62" w:after="62"/>
+      </w:pPr>
+      <w:r>
+        <w:t xml:space="preserve">    </w:t>
+      </w:r>
+      <w:proofErr w:type="spellStart"/>
+      <w:r>
+        <w:t>old_actions</w:t>
+      </w:r>
+      <w:proofErr w:type="spellEnd"/>
+      <w:r>
+        <w:t xml:space="preserve"> = </w:t>
+      </w:r>
+      <w:proofErr w:type="spellStart"/>
+      <w:proofErr w:type="gramStart"/>
+      <w:r>
+        <w:t>torch.tensor</w:t>
+      </w:r>
+      <w:proofErr w:type="spellEnd"/>
+      <w:proofErr w:type="gramEnd"/>
+      <w:r>
+        <w:t>(</w:t>
+      </w:r>
+      <w:proofErr w:type="spellStart"/>
+      <w:r>
+        <w:t>np.array</w:t>
+      </w:r>
+      <w:proofErr w:type="spellEnd"/>
+      <w:r>
+        <w:t>(</w:t>
+      </w:r>
+      <w:proofErr w:type="spellStart"/>
+      <w:r>
+        <w:t>old_actions</w:t>
+      </w:r>
+      <w:proofErr w:type="spellEnd"/>
+      <w:r>
+        <w:t>), device=</w:t>
+      </w:r>
+      <w:proofErr w:type="spellStart"/>
+      <w:r>
+        <w:t>self.device</w:t>
+      </w:r>
+      <w:proofErr w:type="spellEnd"/>
+      <w:r>
+        <w:t xml:space="preserve">, </w:t>
+      </w:r>
+      <w:proofErr w:type="spellStart"/>
+      <w:r>
+        <w:t>dtype</w:t>
+      </w:r>
+      <w:proofErr w:type="spellEnd"/>
+      <w:r>
+        <w:t>=torch.float32)</w:t>
+      </w:r>
+    </w:p>
+    <w:p>
+      <w:pPr>
+        <w:pStyle w:val="a3"/>
+        <w:numPr>
+          <w:ilvl w:val="0"/>
+          <w:numId w:val="42"/>
+        </w:numPr>
+        <w:spacing w:before="62" w:after="62"/>
+      </w:pPr>
+      <w:r>
+        <w:t xml:space="preserve">    </w:t>
+      </w:r>
+      <w:proofErr w:type="spellStart"/>
+      <w:r>
+        <w:t>old_log_probs</w:t>
+      </w:r>
+      <w:proofErr w:type="spellEnd"/>
+      <w:r>
+        <w:t xml:space="preserve"> = </w:t>
+      </w:r>
+      <w:proofErr w:type="spellStart"/>
+      <w:proofErr w:type="gramStart"/>
+      <w:r>
+        <w:t>torch.tensor</w:t>
+      </w:r>
+      <w:proofErr w:type="spellEnd"/>
+      <w:proofErr w:type="gramEnd"/>
+      <w:r>
+        <w:t>(</w:t>
+      </w:r>
+      <w:proofErr w:type="spellStart"/>
+      <w:r>
+        <w:t>old_log_probs</w:t>
+      </w:r>
+      <w:proofErr w:type="spellEnd"/>
+      <w:r>
+        <w:t>, device=</w:t>
+      </w:r>
+      <w:proofErr w:type="spellStart"/>
+      <w:r>
+        <w:t>self.device</w:t>
+      </w:r>
+      <w:proofErr w:type="spellEnd"/>
+      <w:r>
+        <w:t xml:space="preserve">, </w:t>
+      </w:r>
+      <w:proofErr w:type="spellStart"/>
+      <w:r>
+        <w:t>dtype</w:t>
+      </w:r>
+      <w:proofErr w:type="spellEnd"/>
+      <w:r>
+        <w:t>=torch.float32)</w:t>
+      </w:r>
+    </w:p>
+    <w:p>
+      <w:pPr>
+        <w:pStyle w:val="a3"/>
+        <w:numPr>
+          <w:ilvl w:val="0"/>
+          <w:numId w:val="42"/>
+        </w:numPr>
+        <w:spacing w:before="62" w:after="62"/>
+      </w:pPr>
+      <w:r>
+        <w:t xml:space="preserve">    # </w:t>
+      </w:r>
+      <w:r>
+        <w:t>计算回报</w:t>
+      </w:r>
+    </w:p>
+    <w:p>
+      <w:pPr>
+        <w:pStyle w:val="a3"/>
+        <w:numPr>
+          <w:ilvl w:val="0"/>
+          <w:numId w:val="42"/>
+        </w:numPr>
+        <w:spacing w:before="62" w:after="62"/>
+      </w:pPr>
+      <w:r>
+        <w:t xml:space="preserve">    returns = []</w:t>
+      </w:r>
+    </w:p>
+    <w:p>
+      <w:pPr>
+        <w:pStyle w:val="a3"/>
+        <w:numPr>
+          <w:ilvl w:val="0"/>
+          <w:numId w:val="42"/>
+        </w:numPr>
+        <w:spacing w:before="62" w:after="62"/>
+      </w:pPr>
+      <w:r>
+        <w:t xml:space="preserve">    </w:t>
+      </w:r>
+      <w:proofErr w:type="spellStart"/>
+      <w:r>
+        <w:t>discounted_sum</w:t>
+      </w:r>
+      <w:proofErr w:type="spellEnd"/>
+      <w:r>
+        <w:t xml:space="preserve"> = 0</w:t>
+      </w:r>
+    </w:p>
+    <w:p>
+      <w:pPr>
+        <w:pStyle w:val="a3"/>
+        <w:numPr>
+          <w:ilvl w:val="0"/>
+          <w:numId w:val="42"/>
+        </w:numPr>
+        <w:spacing w:before="62" w:after="62"/>
+      </w:pPr>
+      <w:r>
+        <w:t xml:space="preserve">    for reward, done in zip(reversed(</w:t>
+      </w:r>
+      <w:proofErr w:type="spellStart"/>
+      <w:r>
+        <w:t>old_rewards</w:t>
+      </w:r>
+      <w:proofErr w:type="spellEnd"/>
+      <w:r>
+        <w:t>), reversed(</w:t>
+      </w:r>
+      <w:proofErr w:type="spellStart"/>
+      <w:r>
+        <w:t>old_dones</w:t>
+      </w:r>
+      <w:proofErr w:type="spellEnd"/>
+      <w:r>
+        <w:t>)):</w:t>
+      </w:r>
+    </w:p>
+    <w:p>
+      <w:pPr>
+        <w:pStyle w:val="a3"/>
+        <w:numPr>
+          <w:ilvl w:val="0"/>
+          <w:numId w:val="42"/>
+        </w:numPr>
+        <w:spacing w:before="62" w:after="62"/>
+      </w:pPr>
+      <w:r>
+        <w:t xml:space="preserve">        if done:</w:t>
+      </w:r>
+    </w:p>
+    <w:p>
+      <w:pPr>
+        <w:pStyle w:val="a3"/>
+        <w:numPr>
+          <w:ilvl w:val="0"/>
+          <w:numId w:val="42"/>
+        </w:numPr>
+        <w:spacing w:before="62" w:after="62"/>
+      </w:pPr>
+      <w:r>
+        <w:lastRenderedPageBreak/>
+        <w:t xml:space="preserve">            </w:t>
+      </w:r>
+      <w:proofErr w:type="spellStart"/>
+      <w:r>
+        <w:t>discounted_sum</w:t>
+      </w:r>
+      <w:proofErr w:type="spellEnd"/>
+      <w:r>
+        <w:t xml:space="preserve"> = 0</w:t>
+      </w:r>
+    </w:p>
+    <w:p>
+      <w:pPr>
+        <w:pStyle w:val="a3"/>
+        <w:numPr>
+          <w:ilvl w:val="0"/>
+          <w:numId w:val="42"/>
+        </w:numPr>
+        <w:spacing w:before="62" w:after="62"/>
+      </w:pPr>
+      <w:r>
+        <w:t xml:space="preserve">        </w:t>
+      </w:r>
+      <w:proofErr w:type="spellStart"/>
+      <w:r>
+        <w:t>discounted_sum</w:t>
+      </w:r>
+      <w:proofErr w:type="spellEnd"/>
+      <w:r>
+        <w:t xml:space="preserve"> = reward + (</w:t>
+      </w:r>
+      <w:proofErr w:type="spellStart"/>
+      <w:proofErr w:type="gramStart"/>
+      <w:r>
+        <w:t>self.gamma</w:t>
+      </w:r>
+      <w:proofErr w:type="spellEnd"/>
+      <w:proofErr w:type="gramEnd"/>
+      <w:r>
+        <w:t xml:space="preserve"> * </w:t>
+      </w:r>
+      <w:proofErr w:type="spellStart"/>
+      <w:r>
+        <w:t>discounted_sum</w:t>
+      </w:r>
+      <w:proofErr w:type="spellEnd"/>
+      <w:r>
+        <w:t>)</w:t>
+      </w:r>
+    </w:p>
+    <w:p>
+      <w:pPr>
+        <w:pStyle w:val="a3"/>
+        <w:numPr>
+          <w:ilvl w:val="0"/>
+          <w:numId w:val="42"/>
+        </w:numPr>
+        <w:spacing w:before="62" w:after="62"/>
+      </w:pPr>
+      <w:r>
+        <w:t xml:space="preserve">        </w:t>
+      </w:r>
+      <w:proofErr w:type="spellStart"/>
+      <w:proofErr w:type="gramStart"/>
+      <w:r>
+        <w:t>returns.insert</w:t>
+      </w:r>
+      <w:proofErr w:type="spellEnd"/>
+      <w:proofErr w:type="gramEnd"/>
+      <w:r>
+        <w:t xml:space="preserve">(0, </w:t>
+      </w:r>
+      <w:proofErr w:type="spellStart"/>
+      <w:r>
+        <w:t>discounted_sum</w:t>
+      </w:r>
+      <w:proofErr w:type="spellEnd"/>
+      <w:r>
+        <w:t>)</w:t>
+      </w:r>
+    </w:p>
+    <w:p>
+      <w:pPr>
+        <w:pStyle w:val="a3"/>
+        <w:numPr>
+          <w:ilvl w:val="0"/>
+          <w:numId w:val="42"/>
+        </w:numPr>
+        <w:spacing w:before="62" w:after="62"/>
+      </w:pPr>
+      <w:r>
+        <w:t xml:space="preserve">    # </w:t>
+      </w:r>
+      <w:r>
+        <w:t>归一化</w:t>
+      </w:r>
+    </w:p>
+    <w:p>
+      <w:pPr>
+        <w:pStyle w:val="a3"/>
+        <w:numPr>
+          <w:ilvl w:val="0"/>
+          <w:numId w:val="42"/>
+        </w:numPr>
+        <w:spacing w:before="62" w:after="62"/>
+      </w:pPr>
+      <w:r>
+        <w:t xml:space="preserve">    returns = </w:t>
+      </w:r>
+      <w:proofErr w:type="spellStart"/>
+      <w:proofErr w:type="gramStart"/>
+      <w:r>
+        <w:t>torch.tensor</w:t>
+      </w:r>
+      <w:proofErr w:type="spellEnd"/>
+      <w:proofErr w:type="gramEnd"/>
+      <w:r>
+        <w:t>(returns, device=</w:t>
+      </w:r>
+      <w:proofErr w:type="spellStart"/>
+      <w:r>
+        <w:t>self.device</w:t>
+      </w:r>
+      <w:proofErr w:type="spellEnd"/>
+      <w:r>
+        <w:t xml:space="preserve">, </w:t>
+      </w:r>
+      <w:proofErr w:type="spellStart"/>
+      <w:r>
+        <w:t>dtype</w:t>
+      </w:r>
+      <w:proofErr w:type="spellEnd"/>
+      <w:r>
+        <w:t>=torch.float32)</w:t>
+      </w:r>
+    </w:p>
+    <w:p>
+      <w:pPr>
+        <w:pStyle w:val="a3"/>
+        <w:numPr>
+          <w:ilvl w:val="0"/>
+          <w:numId w:val="42"/>
+        </w:numPr>
+        <w:spacing w:before="62" w:after="62"/>
+      </w:pPr>
+      <w:r>
+        <w:t xml:space="preserve">    returns = (returns - </w:t>
+      </w:r>
+      <w:proofErr w:type="spellStart"/>
+      <w:proofErr w:type="gramStart"/>
+      <w:r>
+        <w:t>returns.mean</w:t>
+      </w:r>
+      <w:proofErr w:type="spellEnd"/>
+      <w:proofErr w:type="gramEnd"/>
+      <w:r>
+        <w:t>()) / (</w:t>
+      </w:r>
+      <w:proofErr w:type="spellStart"/>
+      <w:r>
+        <w:t>returns.std</w:t>
+      </w:r>
+      <w:proofErr w:type="spellEnd"/>
+      <w:r>
+        <w:t>() + 1e-5) # 1e-5 to avoid division by zero</w:t>
+      </w:r>
+    </w:p>
+    <w:p>
+      <w:pPr>
+        <w:pStyle w:val="a3"/>
+        <w:numPr>
+          <w:ilvl w:val="0"/>
+          <w:numId w:val="42"/>
+        </w:numPr>
+        <w:spacing w:before="62" w:after="62"/>
+      </w:pPr>
+      <w:r>
+        <w:t xml:space="preserve">    for _ in range(</w:t>
+      </w:r>
+      <w:proofErr w:type="spellStart"/>
+      <w:r>
+        <w:t>self.k_epochs</w:t>
+      </w:r>
+      <w:proofErr w:type="spellEnd"/>
+      <w:r>
+        <w:t xml:space="preserve">): # </w:t>
+      </w:r>
+      <w:r>
+        <w:t>小批量随机下降</w:t>
+      </w:r>
+    </w:p>
+    <w:p>
+      <w:pPr>
+        <w:pStyle w:val="a3"/>
+        <w:numPr>
+          <w:ilvl w:val="0"/>
+          <w:numId w:val="42"/>
+        </w:numPr>
+        <w:spacing w:before="62" w:after="62"/>
+      </w:pPr>
+      <w:r>
+        <w:t xml:space="preserve">        #  </w:t>
+      </w:r>
+      <w:r>
+        <w:t>计算优势</w:t>
+      </w:r>
+    </w:p>
+    <w:p>
+      <w:pPr>
+        <w:pStyle w:val="a3"/>
+        <w:numPr>
+          <w:ilvl w:val="0"/>
+          <w:numId w:val="42"/>
+        </w:numPr>
+        <w:spacing w:before="62" w:after="62"/>
+      </w:pPr>
+      <w:r>
+        <w:t xml:space="preserve">        values = </w:t>
+      </w:r>
+      <w:proofErr w:type="spellStart"/>
+      <w:proofErr w:type="gramStart"/>
+      <w:r>
+        <w:t>self.critic</w:t>
+      </w:r>
+      <w:proofErr w:type="spellEnd"/>
+      <w:proofErr w:type="gramEnd"/>
+      <w:r>
+        <w:t>(</w:t>
+      </w:r>
+      <w:proofErr w:type="spellStart"/>
+      <w:r>
+        <w:t>old_states</w:t>
+      </w:r>
+      <w:proofErr w:type="spellEnd"/>
+      <w:r>
+        <w:t xml:space="preserve">) </w:t>
+      </w:r>
+    </w:p>
+    <w:p>
+      <w:pPr>
+        <w:pStyle w:val="a3"/>
+        <w:numPr>
+          <w:ilvl w:val="0"/>
+          <w:numId w:val="42"/>
+        </w:numPr>
+        <w:spacing w:before="62" w:after="62"/>
+      </w:pPr>
+      <w:r>
+        <w:t xml:space="preserve">        advantage = returns - </w:t>
+      </w:r>
+      <w:proofErr w:type="spellStart"/>
+      <w:proofErr w:type="gramStart"/>
+      <w:r>
+        <w:t>values.detach</w:t>
+      </w:r>
+      <w:proofErr w:type="spellEnd"/>
+      <w:proofErr w:type="gramEnd"/>
+      <w:r>
+        <w:t>()</w:t>
+      </w:r>
+    </w:p>
+    <w:p>
+      <w:pPr>
+        <w:pStyle w:val="a3"/>
+        <w:numPr>
+          <w:ilvl w:val="0"/>
+          <w:numId w:val="42"/>
+        </w:numPr>
+        <w:spacing w:before="62" w:after="62"/>
+      </w:pPr>
+      <w:r>
+        <w:t xml:space="preserve">        probs = </w:t>
+      </w:r>
+      <w:proofErr w:type="spellStart"/>
+      <w:proofErr w:type="gramStart"/>
+      <w:r>
+        <w:t>self.actor</w:t>
+      </w:r>
+      <w:proofErr w:type="spellEnd"/>
+      <w:proofErr w:type="gramEnd"/>
+      <w:r>
+        <w:t>(</w:t>
+      </w:r>
+      <w:proofErr w:type="spellStart"/>
+      <w:r>
+        <w:t>old_states</w:t>
+      </w:r>
+      <w:proofErr w:type="spellEnd"/>
+      <w:r>
+        <w:t>)</w:t>
+      </w:r>
+    </w:p>
+    <w:p>
+      <w:pPr>
+        <w:pStyle w:val="a3"/>
+        <w:numPr>
+          <w:ilvl w:val="0"/>
+          <w:numId w:val="42"/>
+        </w:numPr>
+        <w:spacing w:before="62" w:after="62"/>
+      </w:pPr>
+      <w:r>
+        <w:t xml:space="preserve">        </w:t>
+      </w:r>
+      <w:proofErr w:type="spellStart"/>
+      <w:r>
+        <w:t>dist</w:t>
+      </w:r>
+      <w:proofErr w:type="spellEnd"/>
+      <w:r>
+        <w:t xml:space="preserve"> = Categorical(probs)</w:t>
+      </w:r>
+    </w:p>
+    <w:p>
+      <w:pPr>
+        <w:pStyle w:val="a3"/>
+        <w:numPr>
+          <w:ilvl w:val="0"/>
+          <w:numId w:val="42"/>
+        </w:numPr>
+        <w:spacing w:before="62" w:after="62"/>
+      </w:pPr>
+      <w:r>
+        <w:t xml:space="preserve">        </w:t>
+      </w:r>
+      <w:proofErr w:type="spellStart"/>
+      <w:r>
+        <w:t>new_probs</w:t>
+      </w:r>
+      <w:proofErr w:type="spellEnd"/>
+      <w:r>
+        <w:t xml:space="preserve"> = </w:t>
+      </w:r>
+      <w:proofErr w:type="spellStart"/>
+      <w:r>
+        <w:t>dist.log_prob</w:t>
+      </w:r>
+      <w:proofErr w:type="spellEnd"/>
+      <w:r>
+        <w:t>(</w:t>
+      </w:r>
+      <w:proofErr w:type="spellStart"/>
+      <w:r>
+        <w:t>old_actions</w:t>
+      </w:r>
+      <w:proofErr w:type="spellEnd"/>
+      <w:r>
+        <w:t>)</w:t>
+      </w:r>
+    </w:p>
+    <w:p>
+      <w:pPr>
+        <w:pStyle w:val="a3"/>
+        <w:numPr>
+          <w:ilvl w:val="0"/>
+          <w:numId w:val="42"/>
+        </w:numPr>
+        <w:spacing w:before="62" w:after="62"/>
+      </w:pPr>
+      <w:r>
+        <w:t xml:space="preserve">        # </w:t>
+      </w:r>
+      <w:r>
+        <w:t>计算重要性权重</w:t>
+      </w:r>
+    </w:p>
+    <w:p>
+      <w:pPr>
+        <w:pStyle w:val="a3"/>
+        <w:numPr>
+          <w:ilvl w:val="0"/>
+          <w:numId w:val="42"/>
+        </w:numPr>
+        <w:spacing w:before="62" w:after="62"/>
+      </w:pPr>
+      <w:r>
+        <w:t xml:space="preserve">        ratio = </w:t>
+      </w:r>
+      <w:proofErr w:type="spellStart"/>
+      <w:proofErr w:type="gramStart"/>
+      <w:r>
+        <w:t>torch.exp</w:t>
+      </w:r>
+      <w:proofErr w:type="spellEnd"/>
+      <w:r>
+        <w:t>(</w:t>
+      </w:r>
+      <w:proofErr w:type="spellStart"/>
+      <w:proofErr w:type="gramEnd"/>
+      <w:r>
+        <w:t>new_probs</w:t>
+      </w:r>
+      <w:proofErr w:type="spellEnd"/>
+      <w:r>
+        <w:t xml:space="preserve"> - </w:t>
+      </w:r>
+      <w:proofErr w:type="spellStart"/>
+      <w:r>
+        <w:t>old_log_probs</w:t>
+      </w:r>
+      <w:proofErr w:type="spellEnd"/>
+      <w:r>
+        <w:t>) #</w:t>
+      </w:r>
+    </w:p>
+    <w:p>
+      <w:pPr>
+        <w:pStyle w:val="a3"/>
+        <w:numPr>
+          <w:ilvl w:val="0"/>
+          <w:numId w:val="42"/>
+        </w:numPr>
+        <w:spacing w:before="62" w:after="62"/>
+      </w:pPr>
+      <w:r>
+        <w:t xml:space="preserve">        surr1 = ratio * advantage</w:t>
+      </w:r>
+    </w:p>
+    <w:p>
+      <w:pPr>
+        <w:pStyle w:val="a3"/>
+        <w:numPr>
+          <w:ilvl w:val="0"/>
+          <w:numId w:val="42"/>
+        </w:numPr>
+        <w:spacing w:before="62" w:after="62"/>
+      </w:pPr>
+      <w:r>
+        <w:t xml:space="preserve">        surr2 = </w:t>
+      </w:r>
+      <w:proofErr w:type="spellStart"/>
+      <w:proofErr w:type="gramStart"/>
+      <w:r>
+        <w:t>torch.clamp</w:t>
+      </w:r>
+      <w:proofErr w:type="spellEnd"/>
+      <w:proofErr w:type="gramEnd"/>
+      <w:r>
+        <w:t xml:space="preserve">(ratio, 1 - </w:t>
+      </w:r>
+      <w:proofErr w:type="spellStart"/>
+      <w:r>
+        <w:t>self.eps_clip</w:t>
+      </w:r>
+      <w:proofErr w:type="spellEnd"/>
+      <w:r>
+        <w:t xml:space="preserve">, 1 + </w:t>
+      </w:r>
+      <w:proofErr w:type="spellStart"/>
+      <w:r>
+        <w:t>self.eps_clip</w:t>
+      </w:r>
+      <w:proofErr w:type="spellEnd"/>
+      <w:r>
+        <w:t>) * advantage</w:t>
+      </w:r>
+    </w:p>
+    <w:p>
+      <w:pPr>
+        <w:pStyle w:val="a3"/>
+        <w:numPr>
+          <w:ilvl w:val="0"/>
+          <w:numId w:val="42"/>
+        </w:numPr>
+        <w:spacing w:before="62" w:after="62"/>
+      </w:pPr>
+      <w:r>
+        <w:t xml:space="preserve">        # </w:t>
+      </w:r>
+      <w:r>
+        <w:t>注意</w:t>
+      </w:r>
+      <w:proofErr w:type="spellStart"/>
+      <w:r>
+        <w:t>dist.entropy</w:t>
+      </w:r>
+      <w:proofErr w:type="spellEnd"/>
+      <w:r>
+        <w:t>().mean()</w:t>
+      </w:r>
+      <w:r>
+        <w:t>的目的是最大化策略</w:t>
+      </w:r>
+      <w:proofErr w:type="gramStart"/>
+      <w:r>
+        <w:t>熵</w:t>
+      </w:r>
+      <w:proofErr w:type="gramEnd"/>
+    </w:p>
+    <w:p>
+      <w:pPr>
+        <w:pStyle w:val="a3"/>
+        <w:numPr>
+          <w:ilvl w:val="0"/>
+          <w:numId w:val="42"/>
+        </w:numPr>
+        <w:spacing w:before="62" w:after="62"/>
+      </w:pPr>
+      <w:r>
+        <w:t xml:space="preserve">        </w:t>
+      </w:r>
+      <w:proofErr w:type="spellStart"/>
+      <w:r>
+        <w:t>actor_loss</w:t>
+      </w:r>
+      <w:proofErr w:type="spellEnd"/>
+      <w:r>
+        <w:t xml:space="preserve"> = </w:t>
+      </w:r>
+      <w:proofErr w:type="gramStart"/>
+      <w:r>
+        <w:t>-</w:t>
+      </w:r>
+      <w:proofErr w:type="spellStart"/>
+      <w:r>
+        <w:t>torch.min</w:t>
+      </w:r>
+      <w:proofErr w:type="spellEnd"/>
+      <w:r>
+        <w:t>(</w:t>
+      </w:r>
+      <w:proofErr w:type="gramEnd"/>
+      <w:r>
+        <w:t xml:space="preserve">surr1, surr2).mean() + </w:t>
+      </w:r>
+      <w:proofErr w:type="spellStart"/>
+      <w:r>
+        <w:t>self.entropy_coef</w:t>
+      </w:r>
+      <w:proofErr w:type="spellEnd"/>
+      <w:r>
+        <w:t xml:space="preserve"> * </w:t>
+      </w:r>
+      <w:proofErr w:type="spellStart"/>
+      <w:r>
+        <w:t>dist.entropy</w:t>
+      </w:r>
+      <w:proofErr w:type="spellEnd"/>
+      <w:r>
+        <w:t>().mean()</w:t>
+      </w:r>
+    </w:p>
+    <w:p>
+      <w:pPr>
+        <w:pStyle w:val="a3"/>
+        <w:numPr>
+          <w:ilvl w:val="0"/>
+          <w:numId w:val="42"/>
+        </w:numPr>
+        <w:spacing w:before="62" w:after="62"/>
+      </w:pPr>
+      <w:r>
+        <w:t xml:space="preserve">        </w:t>
+      </w:r>
+      <w:proofErr w:type="spellStart"/>
+      <w:r>
+        <w:t>critic_loss</w:t>
+      </w:r>
+      <w:proofErr w:type="spellEnd"/>
+      <w:r>
+        <w:t xml:space="preserve"> = (returns - values</w:t>
+      </w:r>
+      <w:proofErr w:type="gramStart"/>
+      <w:r>
+        <w:t>).pow</w:t>
+      </w:r>
+      <w:proofErr w:type="gramEnd"/>
+      <w:r>
+        <w:t>(2).mean()</w:t>
+      </w:r>
+    </w:p>
+    <w:p>
+      <w:pPr>
+        <w:pStyle w:val="a3"/>
+        <w:numPr>
+          <w:ilvl w:val="0"/>
+          <w:numId w:val="42"/>
+        </w:numPr>
+        <w:spacing w:before="62" w:after="62"/>
+      </w:pPr>
+      <w:r>
+        <w:t xml:space="preserve">        # </w:t>
+      </w:r>
+      <w:r>
+        <w:t>反向传播</w:t>
+      </w:r>
+    </w:p>
+    <w:p>
+      <w:pPr>
+        <w:pStyle w:val="a3"/>
+        <w:numPr>
+          <w:ilvl w:val="0"/>
+          <w:numId w:val="42"/>
+        </w:numPr>
+        <w:spacing w:before="62" w:after="62"/>
+      </w:pPr>
+      <w:r>
+        <w:t xml:space="preserve">        </w:t>
+      </w:r>
+      <w:proofErr w:type="spellStart"/>
+      <w:proofErr w:type="gramStart"/>
+      <w:r>
+        <w:t>self.actor</w:t>
+      </w:r>
+      <w:proofErr w:type="gramEnd"/>
+      <w:r>
+        <w:t>_optimizer.zero_grad</w:t>
+      </w:r>
+      <w:proofErr w:type="spellEnd"/>
+      <w:r>
+        <w:t>()</w:t>
+      </w:r>
+    </w:p>
+    <w:p>
+      <w:pPr>
+        <w:pStyle w:val="a3"/>
+        <w:numPr>
+          <w:ilvl w:val="0"/>
+          <w:numId w:val="42"/>
+        </w:numPr>
+        <w:spacing w:before="62" w:after="62"/>
+      </w:pPr>
+      <w:r>
+        <w:t xml:space="preserve">        </w:t>
+      </w:r>
+      <w:proofErr w:type="spellStart"/>
+      <w:proofErr w:type="gramStart"/>
+      <w:r>
+        <w:t>self.critic</w:t>
+      </w:r>
+      <w:proofErr w:type="gramEnd"/>
+      <w:r>
+        <w:t>_optimizer.zero_grad</w:t>
+      </w:r>
+      <w:proofErr w:type="spellEnd"/>
+      <w:r>
+        <w:t>()</w:t>
+      </w:r>
+    </w:p>
+    <w:p>
+      <w:pPr>
+        <w:pStyle w:val="a3"/>
+        <w:numPr>
+          <w:ilvl w:val="0"/>
+          <w:numId w:val="42"/>
+        </w:numPr>
+        <w:spacing w:before="62" w:after="62"/>
+      </w:pPr>
+      <w:r>
+        <w:t xml:space="preserve">        </w:t>
+      </w:r>
+      <w:proofErr w:type="spellStart"/>
+      <w:r>
+        <w:t>actor_</w:t>
+      </w:r>
+      <w:proofErr w:type="gramStart"/>
+      <w:r>
+        <w:t>loss.backward</w:t>
+      </w:r>
+      <w:proofErr w:type="spellEnd"/>
+      <w:proofErr w:type="gramEnd"/>
+      <w:r>
+        <w:t>()</w:t>
+      </w:r>
+    </w:p>
+    <w:p>
+      <w:pPr>
+        <w:pStyle w:val="a3"/>
+        <w:numPr>
+          <w:ilvl w:val="0"/>
+          <w:numId w:val="42"/>
+        </w:numPr>
+        <w:spacing w:before="62" w:after="62"/>
+      </w:pPr>
+      <w:r>
+        <w:t xml:space="preserve">        </w:t>
+      </w:r>
+      <w:proofErr w:type="spellStart"/>
+      <w:r>
+        <w:t>critic_</w:t>
+      </w:r>
+      <w:proofErr w:type="gramStart"/>
+      <w:r>
+        <w:t>loss.backward</w:t>
+      </w:r>
+      <w:proofErr w:type="spellEnd"/>
+      <w:proofErr w:type="gramEnd"/>
+      <w:r>
+        <w:t>()</w:t>
+      </w:r>
+    </w:p>
+    <w:p>
+      <w:pPr>
+        <w:pStyle w:val="a3"/>
+        <w:numPr>
+          <w:ilvl w:val="0"/>
+          <w:numId w:val="42"/>
+        </w:numPr>
+        <w:spacing w:before="62" w:after="62"/>
+      </w:pPr>
+      <w:r>
+        <w:t xml:space="preserve">        </w:t>
+      </w:r>
+      <w:proofErr w:type="spellStart"/>
+      <w:proofErr w:type="gramStart"/>
+      <w:r>
+        <w:t>self.actor</w:t>
+      </w:r>
+      <w:proofErr w:type="gramEnd"/>
+      <w:r>
+        <w:t>_optimizer.step</w:t>
+      </w:r>
+      <w:proofErr w:type="spellEnd"/>
+      <w:r>
+        <w:t>()</w:t>
+      </w:r>
+    </w:p>
+    <w:p>
+      <w:pPr>
+        <w:pStyle w:val="a3"/>
+        <w:numPr>
+          <w:ilvl w:val="0"/>
+          <w:numId w:val="42"/>
+        </w:numPr>
+        <w:spacing w:before="62" w:after="62"/>
+      </w:pPr>
+      <w:r>
+        <w:t xml:space="preserve">        </w:t>
+      </w:r>
+      <w:proofErr w:type="spellStart"/>
+      <w:proofErr w:type="gramStart"/>
+      <w:r>
+        <w:t>self.critic</w:t>
+      </w:r>
+      <w:proofErr w:type="gramEnd"/>
+      <w:r>
+        <w:t>_optimizer.step</w:t>
+      </w:r>
+      <w:proofErr w:type="spellEnd"/>
+      <w:r>
+        <w:t>()</w:t>
+      </w:r>
+    </w:p>
+    <w:p>
+      <w:pPr>
+        <w:spacing w:before="156" w:after="156"/>
+        <w:ind w:firstLineChars="0" w:firstLine="420"/>
+      </w:pPr>
+      <w:r>
+        <w:rPr>
+          <w:rFonts w:hint="eastAsia"/>
+        </w:rPr>
+        <w:t>注意在更新时由于每次采样的轨迹往往包含的样本数较多，我们通过利用小批量随机下降将样本随机切分成若干个部分，然后</w:t>
+      </w:r>
+      <w:proofErr w:type="gramStart"/>
+      <w:r>
+        <w:rPr>
+          <w:rFonts w:hint="eastAsia"/>
+        </w:rPr>
+        <w:t>一个批量一个批量</w:t>
+      </w:r>
+      <w:proofErr w:type="gramEnd"/>
+      <w:r>
+        <w:rPr>
+          <w:rFonts w:hint="eastAsia"/>
+        </w:rPr>
+        <w:t>地更新网络参数。最后我们展示算法在</w:t>
+      </w:r>
+      <w:proofErr w:type="spellStart"/>
+      <w:r>
+        <w:t>CartPole</w:t>
+      </w:r>
+      <w:proofErr w:type="spellEnd"/>
+      <w:r>
+        <w:t>上的训练效果，如图</w:t>
+      </w:r>
+      <w:r>
+        <w:t>12-2</w:t>
+      </w:r>
+      <w:r>
+        <w:t>所示。此外，在更新</w:t>
+      </w:r>
+      <w:r>
+        <w:t>Actor</w:t>
+      </w:r>
+      <w:r>
+        <w:t>参数时，我们增加了一个最大化策略熵的正则项，这部分原理我们会在接下来的一章讲到。</w:t>
+      </w:r>
+    </w:p>
+    <w:p>
+      <w:pPr>
+        <w:pStyle w:val="af"/>
+        <w:spacing w:before="312" w:after="156"/>
+        <w:ind w:firstLine="420"/>
+      </w:pPr>
+      <w:r>
+        <w:rPr>
+          <w:noProof/>
+          <w:color w:val="000000"/>
+        </w:rPr>
+        <w:drawing>
+          <wp:inline distT="0" distB="0" distL="0" distR="0" wp14:anchorId="1B847EE2" wp14:editId="1DAA2B76">
+            <wp:extent cx="2487441" cy="2051914"/>
+            <wp:effectExtent l="0" t="0" r="8255" b="5715"/>
+            <wp:docPr id="1839881858" name="图片 1839881858"/>
+            <wp:cNvGraphicFramePr>
+              <a:graphicFrameLocks xmlns:a="http://schemas.openxmlformats.org/drawingml/2006/main" noChangeAspect="1"/>
+            </wp:cNvGraphicFramePr>
+            <a:graphic xmlns:a="http://schemas.openxmlformats.org/drawingml/2006/main">
+              <a:graphicData uri="http://schemas.openxmlformats.org/drawingml/2006/picture">
+                <pic:pic xmlns:pic="http://schemas.openxmlformats.org/drawingml/2006/picture">
+                  <pic:nvPicPr>
+                    <pic:cNvPr id="1839881858" name="图片 1839881858"/>
+                    <pic:cNvPicPr>
+                      <a:picLocks noChangeAspect="1" noChangeArrowheads="1"/>
+                    </pic:cNvPicPr>
+                  </pic:nvPicPr>
+                  <pic:blipFill>
+                    <a:blip r:embed="rId9">
+                      <a:extLst>
+                        <a:ext uri="{28A0092B-C50C-407E-A947-70E740481C1C}">
+                          <a14:useLocalDpi xmlns:a14="http://schemas.microsoft.com/office/drawing/2010/main" val="0"/>
+                        </a:ext>
+                      </a:extLst>
+                    </a:blip>
+                    <a:stretch>
+                      <a:fillRect/>
+                    </a:stretch>
+                  </pic:blipFill>
+                  <pic:spPr bwMode="auto">
+                    <a:xfrm>
+                      <a:off x="0" y="0"/>
+                      <a:ext cx="2494398" cy="2057653"/>
+                    </a:xfrm>
+                    <a:prstGeom prst="rect">
+                      <a:avLst/>
+                    </a:prstGeom>
+                    <a:noFill/>
+                    <a:ln>
+                      <a:noFill/>
+                    </a:ln>
+                  </pic:spPr>
+                </pic:pic>
+              </a:graphicData>
+            </a:graphic>
+          </wp:inline>
+        </w:drawing>
+      </w:r>
+    </w:p>
+    <w:p>
+      <w:pPr>
+        <w:pStyle w:val="ae"/>
+        <w:spacing w:before="156" w:after="312"/>
+        <w:ind w:firstLine="360"/>
+      </w:pPr>
+      <w:r>
+        <w:t>图</w:t>
+      </w:r>
+      <w:r>
+        <w:rPr>
+          <w:rFonts w:hint="eastAsia"/>
+        </w:rPr>
+        <w:t>1</w:t>
+      </w:r>
+      <w:r>
+        <w:t>2-</w:t>
+      </w:r>
+      <w:r>
+        <w:t>2</w:t>
+      </w:r>
+      <w:r>
+        <w:rPr>
+          <w:rFonts w:hint="eastAsia"/>
+        </w:rPr>
+        <w:t xml:space="preserve"> </w:t>
+      </w:r>
+      <w:proofErr w:type="spellStart"/>
+      <w:r>
+        <w:t>CartPole</w:t>
+      </w:r>
+      <w:proofErr w:type="spellEnd"/>
+      <w:r>
+        <w:t>环境</w:t>
+      </w:r>
+      <w:r>
+        <w:t>PPO</w:t>
+      </w:r>
+      <w:r>
+        <w:t>算法训练曲线</w:t>
+      </w:r>
+    </w:p>
+    <w:p>
+      <w:pPr>
+        <w:spacing w:before="156" w:after="156"/>
+        <w:ind w:firstLineChars="0" w:firstLine="360"/>
+      </w:pPr>
+      <w:r>
+        <w:rPr>
+          <w:rFonts w:hint="eastAsia"/>
+        </w:rPr>
+        <w:lastRenderedPageBreak/>
+        <w:t>可以看到，与</w:t>
+      </w:r>
+      <w:r>
+        <w:t>A2C</w:t>
+      </w:r>
+      <w:r>
+        <w:t>算法相比，</w:t>
+      </w:r>
+      <w:r>
+        <w:t>PPO</w:t>
+      </w:r>
+      <w:r>
+        <w:t>算法的收敛是要更加快速且稳定的。</w:t>
+      </w:r>
+    </w:p>
+    <w:p>
+      <w:pPr>
+        <w:pStyle w:val="21"/>
+        <w:spacing w:before="156" w:after="156"/>
+        <w:rPr>
+          <w:rFonts w:ascii="Source Sans Pro" w:hAnsi="Source Sans Pro" w:hint="eastAsia"/>
+          <w:color w:val="000000" w:themeColor="text1"/>
+        </w:rPr>
+      </w:pPr>
+      <w:r>
+        <w:t>12.</w:t>
+      </w:r>
+      <w:r>
+        <w:t>5</w:t>
+      </w:r>
+      <w:r>
+        <w:rPr>
+          <w:rFonts w:ascii="Source Sans Pro" w:hAnsi="Source Sans Pro" w:hint="eastAsia"/>
+          <w:color w:val="000000" w:themeColor="text1"/>
+        </w:rPr>
+        <w:t>本章小结</w:t>
+      </w:r>
+    </w:p>
+    <w:p>
+      <w:pPr>
+        <w:spacing w:before="156" w:after="156"/>
+        <w:ind w:firstLineChars="0" w:firstLine="420"/>
+      </w:pPr>
+      <w:r>
+        <w:rPr>
+          <w:rFonts w:hint="eastAsia"/>
+        </w:rPr>
+        <w:t>本章主要介绍了强化学习中最为泛用的</w:t>
+      </w:r>
+      <w:r>
+        <w:t>PPO</w:t>
+      </w:r>
+      <w:r>
+        <w:t>算法，它既适用于离散动作空间，也适用于连续动作空间，并且快速稳定，</w:t>
+      </w:r>
+      <w:proofErr w:type="gramStart"/>
+      <w:r>
+        <w:t>调参相对</w:t>
+      </w:r>
+      <w:proofErr w:type="gramEnd"/>
+      <w:r>
+        <w:t>简单。与其他算法相比，</w:t>
+      </w:r>
+      <w:r>
+        <w:t xml:space="preserve"> PPO</w:t>
+      </w:r>
+      <w:r>
+        <w:t>算法更像是一种实践上的创新，主要利用了重要性采样来提高</w:t>
+      </w:r>
+      <w:r>
+        <w:t>Actor-Critic</w:t>
+      </w:r>
+      <w:r>
+        <w:t>架构的收敛性，也是各类强化学习研究中比较常见的一类基线算法。</w:t>
+      </w:r>
+    </w:p>
+    <w:p>
+      <w:pPr>
+        <w:pStyle w:val="21"/>
+        <w:spacing w:before="156" w:after="156"/>
+        <w:rPr>
+          <w:rFonts w:ascii="Source Sans Pro" w:hAnsi="Source Sans Pro" w:hint="eastAsia"/>
+          <w:color w:val="000000" w:themeColor="text1"/>
+        </w:rPr>
+      </w:pPr>
+      <w:r>
+        <w:t>12.</w:t>
+      </w:r>
+      <w:r>
+        <w:t>6</w:t>
+      </w:r>
+      <w:r>
+        <w:rPr>
+          <w:rFonts w:ascii="Source Sans Pro" w:hAnsi="Source Sans Pro" w:hint="eastAsia"/>
+          <w:color w:val="000000" w:themeColor="text1"/>
+        </w:rPr>
+        <w:t>练习题</w:t>
+      </w:r>
+    </w:p>
+    <w:p>
+      <w:pPr>
+        <w:spacing w:before="156" w:after="156"/>
+        <w:ind w:firstLineChars="0" w:firstLine="0"/>
+      </w:pPr>
+      <w:r>
+        <w:t xml:space="preserve">1. </w:t>
+      </w:r>
+      <w:r>
+        <w:t>为什么</w:t>
+      </w:r>
+      <w:r>
+        <w:t>DQN</w:t>
+      </w:r>
+      <w:r>
+        <w:t>和</w:t>
+      </w:r>
+      <w:r>
+        <w:t>DDPG</w:t>
+      </w:r>
+      <w:r>
+        <w:t>算法不使用重要性采样技巧呢？</w:t>
+      </w:r>
+    </w:p>
+    <w:p>
+      <w:pPr>
+        <w:spacing w:before="156" w:after="156"/>
+        <w:ind w:firstLineChars="0" w:firstLine="0"/>
+      </w:pPr>
+      <w:r>
+        <w:t>2.</w:t>
+      </w:r>
+      <w:r>
+        <w:t xml:space="preserve"> </w:t>
+      </w:r>
+      <w:r>
+        <w:t>PPO</w:t>
+      </w:r>
+      <w:r>
+        <w:t>算法原理上是</w:t>
+      </w:r>
+      <w:r>
+        <w:t>on-policy</w:t>
+      </w:r>
+      <w:r>
+        <w:t>的，但它可以是</w:t>
+      </w:r>
+      <w:r>
+        <w:t>off-policy</w:t>
+      </w:r>
+      <w:r>
+        <w:t>的吗，或者说可以用经验回放来提高训练速度吗</w:t>
+      </w:r>
+      <w:r>
+        <w:t>?</w:t>
+      </w:r>
+      <w:r>
+        <w:t>为什么？（提示：是可以的，但条件比较严格）</w:t>
+      </w:r>
+    </w:p>
+    <w:p>
+      <w:pPr>
+        <w:spacing w:before="156" w:after="156"/>
+        <w:ind w:firstLineChars="0" w:firstLine="0"/>
+      </w:pPr>
+      <w:r>
+        <w:t>3. PPO</w:t>
+      </w:r>
+      <w:r>
+        <w:t>算法更新过程中在将轨迹样本切分个多个小批量的时候，可以将这些样本顺序打乱吗？为什么？</w:t>
+      </w:r>
+    </w:p>
+    <w:p>
+      <w:pPr>
+        <w:spacing w:before="156" w:after="156"/>
+        <w:ind w:firstLineChars="0" w:firstLine="0"/>
+        <w:rPr>
+          <w:rFonts w:hint="eastAsia"/>
+        </w:rPr>
+      </w:pPr>
+      <w:r>
+        <w:t xml:space="preserve">4. </w:t>
+      </w:r>
+      <w:r>
+        <w:t>为什么说重要性采样是一种特殊的蒙特卡洛采样？</w:t>
+      </w:r>
+    </w:p>
     <w:sectPr>
-      <w:headerReference w:type="even" r:id="rId8"/>
-      <w:headerReference w:type="default" r:id="rId9"/>
-      <w:footerReference w:type="even" r:id="rId10"/>
-      <w:footerReference w:type="default" r:id="rId11"/>
-      <w:headerReference w:type="first" r:id="rId12"/>
-      <w:footerReference w:type="first" r:id="rId13"/>
+      <w:headerReference w:type="even" r:id="rId10"/>
+      <w:headerReference w:type="default" r:id="rId11"/>
+      <w:footerReference w:type="even" r:id="rId12"/>
+      <w:footerReference w:type="default" r:id="rId13"/>
+      <w:headerReference w:type="first" r:id="rId14"/>
+      <w:footerReference w:type="first" r:id="rId15"/>
       <w:footnotePr>
         <w:numRestart w:val="eachPage"/>
       </w:footnotePr>
